--- a/法令ファイル/中小企業の事業活動の活性化等のための中小企業関係法律の一部を改正する法律の一部の施行に伴う経過措置に関する政令/中小企業の事業活動の活性化等のための中小企業関係法律の一部を改正する法律の一部の施行に伴う経過措置に関する政令（平成十二年政令第四百六十八号）.docx
+++ b/法令ファイル/中小企業の事業活動の活性化等のための中小企業関係法律の一部を改正する法律の一部の施行に伴う経過措置に関する政令/中小企業の事業活動の活性化等のための中小企業関係法律の一部を改正する法律の一部の施行に伴う経過措置に関する政令（平成十二年政令第四百六十八号）.docx
@@ -59,7 +59,7 @@
     </w:pPr>
     <w:r>
       <w:tab/>
-      <w:t>WeGov v0.1 - FTS141</w:t>
+      <w:t>WeGov v0.2 - FTS141</w:t>
     </w:r>
   </w:p>
 </w:ftr>
